--- a/00_企画/サイト企画書.docx
+++ b/00_企画/サイト企画書.docx
@@ -33,7 +33,7 @@
       </w:pPr>
       <w:r>
         <w:rPr>
-          <w:rFonts w:ascii="Meiryo UI" w:eastAsia="Meiryo UI" w:hAnsi="Meiryo UI" w:cs="Meiryo UI" w:hint="eastAsia"/>
+          <w:rFonts w:ascii="Meiryo UI" w:eastAsia="Meiryo UI" w:hAnsi="Meiryo UI" w:cs="Meiryo UI"/>
         </w:rPr>
         <w:t>2023</w:t>
       </w:r>
@@ -45,9 +45,9 @@
       </w:r>
       <w:r>
         <w:rPr>
-          <w:rFonts w:ascii="Meiryo UI" w:eastAsia="Meiryo UI" w:hAnsi="Meiryo UI" w:cs="Meiryo UI" w:hint="eastAsia"/>
+          <w:rFonts w:ascii="Meiryo UI" w:eastAsia="Meiryo UI" w:hAnsi="Meiryo UI" w:cs="Meiryo UI"/>
         </w:rPr>
-        <w:t>4</w:t>
+        <w:t>5</w:t>
       </w:r>
       <w:r>
         <w:rPr>
@@ -57,9 +57,9 @@
       </w:r>
       <w:r>
         <w:rPr>
-          <w:rFonts w:ascii="Meiryo UI" w:eastAsia="Meiryo UI" w:hAnsi="Meiryo UI" w:cs="Meiryo UI" w:hint="eastAsia"/>
+          <w:rFonts w:ascii="Meiryo UI" w:eastAsia="Meiryo UI" w:hAnsi="Meiryo UI" w:cs="Meiryo UI"/>
         </w:rPr>
-        <w:t>24</w:t>
+        <w:t>1</w:t>
       </w:r>
       <w:r>
         <w:rPr>
@@ -69,7 +69,7 @@
       </w:r>
       <w:r>
         <w:rPr>
-          <w:rFonts w:ascii="Meiryo UI" w:eastAsia="Meiryo UI" w:hAnsi="Meiryo UI" w:cs="Meiryo UI" w:hint="eastAsia"/>
+          <w:rFonts w:ascii="Meiryo UI" w:eastAsia="Meiryo UI" w:hAnsi="Meiryo UI" w:cs="Meiryo UI"/>
         </w:rPr>
         <w:t xml:space="preserve">　作成</w:t>
       </w:r>
@@ -113,15 +113,9 @@
           <w:p>
             <w:pPr>
               <w:rPr>
-                <w:rFonts w:ascii="Meiryo UI" w:eastAsia="Meiryo UI" w:hAnsi="Meiryo UI" w:cs="Meiryo UI" w:hint="eastAsia"/>
-              </w:rPr>
-            </w:pPr>
-            <w:r>
-              <w:rPr>
-                <w:rFonts w:ascii="Meiryo UI" w:eastAsia="Meiryo UI" w:hAnsi="Meiryo UI" w:cs="Meiryo UI" w:hint="eastAsia"/>
-              </w:rPr>
-              <w:t>Dチーム</w:t>
-            </w:r>
+                <w:rFonts w:ascii="Meiryo UI" w:eastAsia="Meiryo UI" w:hAnsi="Meiryo UI" w:cs="Meiryo UI"/>
+              </w:rPr>
+            </w:pPr>
           </w:p>
         </w:tc>
       </w:tr>
@@ -134,7 +128,7 @@
           <w:p>
             <w:pPr>
               <w:rPr>
-                <w:rFonts w:ascii="Meiryo UI" w:eastAsia="Meiryo UI" w:hAnsi="Meiryo UI" w:cs="Meiryo UI" w:hint="eastAsia"/>
+                <w:rFonts w:ascii="Meiryo UI" w:eastAsia="Meiryo UI" w:hAnsi="Meiryo UI" w:cs="Meiryo UI"/>
               </w:rPr>
             </w:pPr>
           </w:p>
@@ -157,9 +151,15 @@
             </w:r>
             <w:r>
               <w:rPr>
-                <w:rFonts w:ascii="Meiryo UI" w:eastAsia="Meiryo UI" w:hAnsi="Meiryo UI" w:cs="Meiryo UI" w:hint="eastAsia"/>
-              </w:rPr>
-              <w:t>米田玲央</w:t>
+                <w:rFonts w:ascii="Meiryo UI" w:eastAsia="Meiryo UI" w:hAnsi="Meiryo UI" w:cs="Meiryo UI"/>
+              </w:rPr>
+              <w:t>米田</w:t>
+            </w:r>
+            <w:r>
+              <w:rPr>
+                <w:rFonts w:ascii="Meiryo UI" w:eastAsia="Meiryo UI" w:hAnsi="Meiryo UI" w:cs="Meiryo UI" w:hint="eastAsia"/>
+              </w:rPr>
+              <w:t xml:space="preserve">　玲央</w:t>
             </w:r>
           </w:p>
         </w:tc>
@@ -183,7 +183,7 @@
               <w:rPr>
                 <w:rFonts w:ascii="Meiryo UI" w:eastAsia="Meiryo UI" w:hAnsi="Meiryo UI" w:cs="Meiryo UI" w:hint="eastAsia"/>
               </w:rPr>
-              <w:t>井上真義</w:t>
+              <w:t>井上　真義</w:t>
             </w:r>
           </w:p>
         </w:tc>
@@ -201,7 +201,7 @@
               <w:rPr>
                 <w:rFonts w:ascii="Meiryo UI" w:eastAsia="Meiryo UI" w:hAnsi="Meiryo UI" w:cs="Meiryo UI" w:hint="eastAsia"/>
               </w:rPr>
-              <w:t>野村涼</w:t>
+              <w:t>野村　涼</w:t>
             </w:r>
           </w:p>
         </w:tc>
@@ -227,14 +227,14 @@
           <w:p>
             <w:pPr>
               <w:rPr>
-                <w:rFonts w:ascii="Meiryo UI" w:eastAsia="Meiryo UI" w:hAnsi="Meiryo UI" w:cs="Meiryo UI" w:hint="eastAsia"/>
-              </w:rPr>
-            </w:pPr>
-            <w:r>
-              <w:rPr>
-                <w:rFonts w:ascii="Meiryo UI" w:eastAsia="Meiryo UI" w:hAnsi="Meiryo UI" w:cs="Meiryo UI" w:hint="eastAsia"/>
-              </w:rPr>
-              <w:t>内山龍聖</w:t>
+                <w:rFonts w:ascii="Meiryo UI" w:eastAsia="Meiryo UI" w:hAnsi="Meiryo UI" w:cs="Meiryo UI"/>
+              </w:rPr>
+            </w:pPr>
+            <w:r>
+              <w:rPr>
+                <w:rFonts w:ascii="Meiryo UI" w:eastAsia="Meiryo UI" w:hAnsi="Meiryo UI" w:cs="Meiryo UI" w:hint="eastAsia"/>
+              </w:rPr>
+              <w:t>内田　龍聖</w:t>
             </w:r>
           </w:p>
         </w:tc>
@@ -252,8 +252,59 @@
               <w:rPr>
                 <w:rFonts w:ascii="Meiryo UI" w:eastAsia="Meiryo UI" w:hAnsi="Meiryo UI" w:cs="Meiryo UI" w:hint="eastAsia"/>
               </w:rPr>
-              <w:t>江原孝行</w:t>
-            </w:r>
+              <w:t>江原　孝行</w:t>
+            </w:r>
+          </w:p>
+        </w:tc>
+        <w:tc>
+          <w:tcPr>
+            <w:tcW w:w="2775" w:type="dxa"/>
+          </w:tcPr>
+          <w:p>
+            <w:pPr>
+              <w:rPr>
+                <w:rFonts w:ascii="Meiryo UI" w:eastAsia="Meiryo UI" w:hAnsi="Meiryo UI" w:cs="Meiryo UI"/>
+              </w:rPr>
+            </w:pPr>
+          </w:p>
+        </w:tc>
+      </w:tr>
+      <w:tr>
+        <w:tc>
+          <w:tcPr>
+            <w:tcW w:w="1413" w:type="dxa"/>
+            <w:vMerge/>
+          </w:tcPr>
+          <w:p>
+            <w:pPr>
+              <w:rPr>
+                <w:rFonts w:ascii="Meiryo UI" w:eastAsia="Meiryo UI" w:hAnsi="Meiryo UI" w:cs="Meiryo UI"/>
+              </w:rPr>
+            </w:pPr>
+          </w:p>
+        </w:tc>
+        <w:tc>
+          <w:tcPr>
+            <w:tcW w:w="2693" w:type="dxa"/>
+          </w:tcPr>
+          <w:p>
+            <w:pPr>
+              <w:rPr>
+                <w:rFonts w:ascii="Meiryo UI" w:eastAsia="Meiryo UI" w:hAnsi="Meiryo UI" w:cs="Meiryo UI"/>
+              </w:rPr>
+            </w:pPr>
+          </w:p>
+        </w:tc>
+        <w:tc>
+          <w:tcPr>
+            <w:tcW w:w="2855" w:type="dxa"/>
+          </w:tcPr>
+          <w:p>
+            <w:pPr>
+              <w:rPr>
+                <w:rFonts w:ascii="Meiryo UI" w:eastAsia="Meiryo UI" w:hAnsi="Meiryo UI" w:cs="Meiryo UI"/>
+              </w:rPr>
+            </w:pPr>
           </w:p>
         </w:tc>
         <w:tc>
@@ -326,16 +377,18 @@
           <w:p>
             <w:pPr>
               <w:rPr>
-                <w:rFonts w:ascii="Meiryo UI" w:eastAsia="Meiryo UI" w:hAnsi="Meiryo UI" w:cs="Meiryo UI" w:hint="eastAsia"/>
+                <w:rFonts w:ascii="Meiryo UI" w:eastAsia="Meiryo UI" w:hAnsi="Meiryo UI" w:cs="Meiryo UI"/>
                 <w:sz w:val="36"/>
-              </w:rPr>
-            </w:pPr>
-            <w:r>
-              <w:rPr>
-                <w:rFonts w:ascii="Meiryo UI" w:eastAsia="Meiryo UI" w:hAnsi="Meiryo UI" w:cs="Meiryo UI" w:hint="eastAsia"/>
+                <w:szCs w:val="36"/>
+              </w:rPr>
+            </w:pPr>
+            <w:r>
+              <w:rPr>
+                <w:rFonts w:ascii="Meiryo UI" w:eastAsia="Meiryo UI" w:hAnsi="Meiryo UI" w:cs="Meiryo UI"/>
                 <w:sz w:val="36"/>
-              </w:rPr>
-              <w:t>チャットサイトを作る</w:t>
+                <w:szCs w:val="36"/>
+              </w:rPr>
+              <w:t>課題投稿サイト</w:t>
             </w:r>
           </w:p>
         </w:tc>
@@ -369,15 +422,40 @@
           <w:p>
             <w:pPr>
               <w:rPr>
-                <w:rFonts w:ascii="Meiryo UI" w:eastAsia="Meiryo UI" w:hAnsi="Meiryo UI" w:cs="Meiryo UI" w:hint="eastAsia"/>
-              </w:rPr>
-            </w:pPr>
-            <w:r>
-              <w:rPr>
-                <w:rFonts w:ascii="Meiryo UI" w:eastAsia="Meiryo UI" w:hAnsi="Meiryo UI" w:cs="Meiryo UI" w:hint="eastAsia"/>
-              </w:rPr>
-              <w:t>ABCC　SD3Dのクラスメート</w:t>
-            </w:r>
+                <w:rFonts w:ascii="Meiryo UI" w:eastAsia="Meiryo UI" w:hAnsi="Meiryo UI" w:cs="Meiryo UI"/>
+              </w:rPr>
+            </w:pPr>
+            <w:r>
+              <w:rPr>
+                <w:rFonts w:ascii="Meiryo UI" w:eastAsia="Meiryo UI" w:hAnsi="Meiryo UI" w:cs="Meiryo UI" w:hint="eastAsia"/>
+              </w:rPr>
+              <w:t>A</w:t>
+            </w:r>
+            <w:r>
+              <w:rPr>
+                <w:rFonts w:ascii="Meiryo UI" w:eastAsia="Meiryo UI" w:hAnsi="Meiryo UI" w:cs="Meiryo UI"/>
+              </w:rPr>
+              <w:t>BCC</w:t>
+            </w:r>
+            <w:r>
+              <w:rPr>
+                <w:rFonts w:ascii="Meiryo UI" w:eastAsia="Meiryo UI" w:hAnsi="Meiryo UI" w:cs="Meiryo UI"/>
+              </w:rPr>
+              <w:t>の</w:t>
+            </w:r>
+            <w:r>
+              <w:rPr>
+                <w:rFonts w:ascii="Meiryo UI" w:eastAsia="Meiryo UI" w:hAnsi="Meiryo UI" w:cs="Meiryo UI" w:hint="eastAsia"/>
+              </w:rPr>
+              <w:t>学生</w:t>
+            </w:r>
+          </w:p>
+          <w:p>
+            <w:pPr>
+              <w:rPr>
+                <w:rFonts w:ascii="Meiryo UI" w:eastAsia="Meiryo UI" w:hAnsi="Meiryo UI" w:cs="Meiryo UI"/>
+              </w:rPr>
+            </w:pPr>
           </w:p>
         </w:tc>
       </w:tr>
@@ -411,15 +489,8 @@
               <w:rPr>
                 <w:rFonts w:ascii="Meiryo UI" w:eastAsia="Meiryo UI" w:hAnsi="Meiryo UI" w:cs="Meiryo UI" w:hint="eastAsia"/>
               </w:rPr>
-              <w:t>チャット</w:t>
-            </w:r>
-          </w:p>
-          <w:p>
-            <w:pPr>
-              <w:rPr>
-                <w:rFonts w:ascii="Meiryo UI" w:eastAsia="Meiryo UI" w:hAnsi="Meiryo UI" w:cs="Meiryo UI" w:hint="eastAsia"/>
-              </w:rPr>
-            </w:pPr>
+              <w:t>課題共有サイト</w:t>
+            </w:r>
           </w:p>
         </w:tc>
       </w:tr>
@@ -445,53 +516,133 @@
           <w:p>
             <w:pPr>
               <w:rPr>
-                <w:rFonts w:ascii="Meiryo UI" w:eastAsia="Meiryo UI" w:hAnsi="Meiryo UI" w:cs="Meiryo UI" w:hint="eastAsia"/>
-              </w:rPr>
-            </w:pPr>
-            <w:r>
-              <w:rPr>
-                <w:rFonts w:ascii="Meiryo UI" w:eastAsia="Meiryo UI" w:hAnsi="Meiryo UI" w:cs="Meiryo UI" w:hint="eastAsia"/>
-              </w:rPr>
-              <w:t>ユーザー名</w:t>
-            </w:r>
-          </w:p>
-          <w:p>
-            <w:pPr>
-              <w:rPr>
-                <w:rFonts w:ascii="Meiryo UI" w:eastAsia="Meiryo UI" w:hAnsi="Meiryo UI" w:cs="Meiryo UI"/>
-              </w:rPr>
-            </w:pPr>
-            <w:r>
-              <w:rPr>
-                <w:rFonts w:ascii="Meiryo UI" w:eastAsia="Meiryo UI" w:hAnsi="Meiryo UI" w:cs="Meiryo UI" w:hint="eastAsia"/>
-              </w:rPr>
-              <w:t>メッセージ送信</w:t>
-            </w:r>
-          </w:p>
-          <w:p>
-            <w:pPr>
-              <w:rPr>
-                <w:rFonts w:ascii="Meiryo UI" w:eastAsia="Meiryo UI" w:hAnsi="Meiryo UI" w:cs="Meiryo UI" w:hint="eastAsia"/>
-              </w:rPr>
-            </w:pPr>
-            <w:r>
-              <w:rPr>
-                <w:rFonts w:ascii="Meiryo UI" w:eastAsia="Meiryo UI" w:hAnsi="Meiryo UI" w:cs="Meiryo UI" w:hint="eastAsia"/>
-              </w:rPr>
-              <w:t>チャットログ</w:t>
-            </w:r>
-          </w:p>
-          <w:p>
-            <w:pPr>
-              <w:rPr>
-                <w:rFonts w:ascii="Meiryo UI" w:eastAsia="Meiryo UI" w:hAnsi="Meiryo UI" w:cs="Meiryo UI" w:hint="eastAsia"/>
-              </w:rPr>
-            </w:pPr>
-          </w:p>
-          <w:p>
-            <w:pPr>
-              <w:rPr>
-                <w:rFonts w:ascii="Meiryo UI" w:eastAsia="Meiryo UI" w:hAnsi="Meiryo UI" w:cs="Meiryo UI" w:hint="eastAsia"/>
+                <w:rFonts w:ascii="Meiryo UI" w:eastAsia="Meiryo UI" w:hAnsi="Meiryo UI" w:cs="Meiryo UI"/>
+              </w:rPr>
+            </w:pPr>
+            <w:r>
+              <w:rPr>
+                <w:rFonts w:ascii="Meiryo UI" w:eastAsia="Meiryo UI" w:hAnsi="Meiryo UI" w:cs="Meiryo UI" w:hint="eastAsia"/>
+              </w:rPr>
+              <w:t>ユーザー</w:t>
+            </w:r>
+            <w:r>
+              <w:rPr>
+                <w:rFonts w:ascii="Meiryo UI" w:eastAsia="Meiryo UI" w:hAnsi="Meiryo UI" w:cs="Meiryo UI"/>
+              </w:rPr>
+              <w:t>ログイン</w:t>
+            </w:r>
+          </w:p>
+          <w:p>
+            <w:pPr>
+              <w:rPr>
+                <w:rFonts w:ascii="Meiryo UI" w:eastAsia="Meiryo UI" w:hAnsi="Meiryo UI" w:cs="Meiryo UI"/>
+              </w:rPr>
+            </w:pPr>
+            <w:r>
+              <w:rPr>
+                <w:rFonts w:ascii="Meiryo UI" w:eastAsia="Meiryo UI" w:hAnsi="Meiryo UI" w:cs="Meiryo UI" w:hint="eastAsia"/>
+              </w:rPr>
+              <w:t>ユーザー新規登録</w:t>
+            </w:r>
+          </w:p>
+          <w:p>
+            <w:pPr>
+              <w:rPr>
+                <w:rFonts w:ascii="Meiryo UI" w:eastAsia="Meiryo UI" w:hAnsi="Meiryo UI" w:cs="Meiryo UI"/>
+              </w:rPr>
+            </w:pPr>
+            <w:r>
+              <w:rPr>
+                <w:rFonts w:ascii="Meiryo UI" w:eastAsia="Meiryo UI" w:hAnsi="Meiryo UI" w:cs="Meiryo UI"/>
+              </w:rPr>
+              <w:t>課題の表示（一覧）、課題の詳細、課題の</w:t>
+            </w:r>
+            <w:r>
+              <w:rPr>
+                <w:rFonts w:ascii="Meiryo UI" w:eastAsia="Meiryo UI" w:hAnsi="Meiryo UI" w:cs="Meiryo UI" w:hint="eastAsia"/>
+              </w:rPr>
+              <w:t>回答</w:t>
+            </w:r>
+            <w:r>
+              <w:rPr>
+                <w:rFonts w:ascii="Meiryo UI" w:eastAsia="Meiryo UI" w:hAnsi="Meiryo UI" w:cs="Meiryo UI"/>
+              </w:rPr>
+              <w:t>、課題の投稿</w:t>
+            </w:r>
+          </w:p>
+          <w:p>
+            <w:pPr>
+              <w:rPr>
+                <w:rFonts w:ascii="Meiryo UI" w:eastAsia="Meiryo UI" w:hAnsi="Meiryo UI" w:cs="Meiryo UI"/>
+              </w:rPr>
+            </w:pPr>
+            <w:r>
+              <w:rPr>
+                <w:rFonts w:ascii="Meiryo UI" w:eastAsia="Meiryo UI" w:hAnsi="Meiryo UI" w:cs="Meiryo UI" w:hint="eastAsia"/>
+              </w:rPr>
+              <w:t>ランキング</w:t>
+            </w:r>
+          </w:p>
+          <w:p>
+            <w:pPr>
+              <w:rPr>
+                <w:rFonts w:ascii="Meiryo UI" w:eastAsia="Meiryo UI" w:hAnsi="Meiryo UI" w:cs="Meiryo UI"/>
+              </w:rPr>
+            </w:pPr>
+            <w:r>
+              <w:rPr>
+                <w:rFonts w:ascii="Meiryo UI" w:eastAsia="Meiryo UI" w:hAnsi="Meiryo UI" w:cs="Meiryo UI" w:hint="eastAsia"/>
+              </w:rPr>
+              <w:t>回答者評価</w:t>
+            </w:r>
+          </w:p>
+          <w:p>
+            <w:pPr>
+              <w:rPr>
+                <w:rFonts w:ascii="Meiryo UI" w:eastAsia="Meiryo UI" w:hAnsi="Meiryo UI" w:cs="Meiryo UI"/>
+              </w:rPr>
+            </w:pPr>
+          </w:p>
+          <w:p>
+            <w:pPr>
+              <w:rPr>
+                <w:rFonts w:ascii="Meiryo UI" w:eastAsia="Meiryo UI" w:hAnsi="Meiryo UI" w:cs="Meiryo UI"/>
+              </w:rPr>
+            </w:pPr>
+            <w:r>
+              <w:rPr>
+                <w:rFonts w:ascii="Meiryo UI" w:eastAsia="Meiryo UI" w:hAnsi="Meiryo UI" w:cs="Meiryo UI" w:hint="eastAsia"/>
+              </w:rPr>
+              <w:t>画面モック</w:t>
+            </w:r>
+          </w:p>
+          <w:p>
+            <w:pPr>
+              <w:widowControl/>
+              <w:jc w:val="left"/>
+              <w:rPr>
+                <w:rFonts w:ascii="Segoe UI" w:eastAsia="ＭＳ Ｐゴシック" w:hAnsi="Segoe UI" w:cs="Segoe UI"/>
+                <w:kern w:val="0"/>
+                <w:szCs w:val="21"/>
+              </w:rPr>
+            </w:pPr>
+            <w:hyperlink r:id="rId9" w:tgtFrame="_blank" w:tooltip="https://www.figma.com/file/wleoa1hklg1hdt1tz4fof3/d-(inoue-m)?type=design&amp;node-id=167-13&amp;t=w1mfasyt4gl8pwkh-0" w:history="1">
+              <w:r>
+                <w:rPr>
+                  <w:rFonts w:ascii="Segoe UI" w:eastAsia="ＭＳ Ｐゴシック" w:hAnsi="Segoe UI" w:cs="Segoe UI"/>
+                  <w:color w:val="0000FF"/>
+                  <w:kern w:val="0"/>
+                  <w:szCs w:val="21"/>
+                  <w:u w:val="single"/>
+                </w:rPr>
+                <w:t>https://www.figma.com/file/Wleoa1HkLG1HDt1TZ4Fof3/D-(Inoue-M)?type=design&amp;node-id=167-13&amp;t=W1mfaSYT4gL8PWkh-0</w:t>
+              </w:r>
+            </w:hyperlink>
+          </w:p>
+          <w:p>
+            <w:pPr>
+              <w:rPr>
+                <w:rFonts w:ascii="Meiryo UI" w:eastAsia="Meiryo UI" w:hAnsi="Meiryo UI" w:cs="Meiryo UI"/>
               </w:rPr>
             </w:pPr>
           </w:p>
@@ -525,65 +676,70 @@
           <w:p>
             <w:pPr>
               <w:rPr>
-                <w:rFonts w:ascii="Meiryo UI" w:eastAsia="Meiryo UI" w:hAnsi="Meiryo UI" w:cs="Meiryo UI" w:hint="eastAsia"/>
-              </w:rPr>
-            </w:pPr>
-            <w:r>
-              <w:rPr>
-                <w:rFonts w:ascii="Meiryo UI" w:eastAsia="Meiryo UI" w:hAnsi="Meiryo UI" w:cs="Meiryo UI" w:hint="eastAsia"/>
-              </w:rPr>
-              <w:t>名前：佐藤</w:t>
-            </w:r>
-            <w:r>
-              <w:rPr>
-                <w:rFonts w:ascii="Meiryo UI" w:eastAsia="Meiryo UI" w:hAnsi="Meiryo UI" w:cs="Meiryo UI" w:hint="eastAsia"/>
-              </w:rPr>
-              <w:t xml:space="preserve"> 彰人（男性）</w:t>
-            </w:r>
-            <w:r>
-              <w:rPr>
-                <w:rFonts w:ascii="Meiryo UI" w:eastAsia="Meiryo UI" w:hAnsi="Meiryo UI" w:cs="Meiryo UI" w:hint="eastAsia"/>
-              </w:rPr>
-              <w:t xml:space="preserve">　年齢：20歳　趣味：ゲーム</w:t>
-            </w:r>
-          </w:p>
-          <w:p>
-            <w:pPr>
-              <w:rPr>
-                <w:rFonts w:ascii="Meiryo UI" w:eastAsia="Meiryo UI" w:hAnsi="Meiryo UI" w:cs="Meiryo UI"/>
-              </w:rPr>
-            </w:pPr>
-            <w:r>
-              <w:rPr>
-                <w:rFonts w:ascii="Meiryo UI" w:eastAsia="Meiryo UI" w:hAnsi="Meiryo UI" w:cs="Meiryo UI" w:hint="eastAsia"/>
-              </w:rPr>
-              <w:t>住所：福岡県北九州市</w:t>
-            </w:r>
-            <w:r>
-              <w:rPr>
-                <w:rFonts w:ascii="Meiryo UI" w:eastAsia="Meiryo UI" w:hAnsi="Meiryo UI" w:cs="Meiryo UI" w:hint="eastAsia"/>
-              </w:rPr>
-              <w:t xml:space="preserve">　家族構成：サラリーマンの父とOLの母、2つ上の姉と3つ下の弟の5人家族</w:t>
-            </w:r>
-          </w:p>
-          <w:p>
-            <w:pPr>
-              <w:rPr>
-                <w:rFonts w:ascii="Meiryo UI" w:eastAsia="Meiryo UI" w:hAnsi="Meiryo UI" w:cs="Meiryo UI"/>
-              </w:rPr>
-            </w:pPr>
-          </w:p>
-          <w:p>
-            <w:pPr>
-              <w:rPr>
-                <w:rFonts w:ascii="Meiryo UI" w:eastAsia="Meiryo UI" w:hAnsi="Meiryo UI" w:cs="Meiryo UI"/>
-              </w:rPr>
-            </w:pPr>
-          </w:p>
-          <w:p>
-            <w:pPr>
-              <w:rPr>
-                <w:rFonts w:ascii="Meiryo UI" w:eastAsia="Meiryo UI" w:hAnsi="Meiryo UI" w:cs="Meiryo UI" w:hint="eastAsia"/>
+                <w:rFonts w:ascii="Meiryo UI" w:eastAsia="Meiryo UI" w:hAnsi="Meiryo UI" w:cs="Meiryo UI"/>
+              </w:rPr>
+            </w:pPr>
+            <w:r>
+              <w:rPr>
+                <w:rFonts w:ascii="Meiryo UI" w:eastAsia="Meiryo UI" w:hAnsi="Meiryo UI" w:cs="Meiryo UI"/>
+              </w:rPr>
+              <w:t>名前：</w:t>
+            </w:r>
+            <w:r>
+              <w:rPr>
+                <w:rFonts w:ascii="Meiryo UI" w:eastAsia="Meiryo UI" w:hAnsi="Meiryo UI" w:cs="Meiryo UI"/>
+              </w:rPr>
+              <w:t>瓜田圭佑</w:t>
+            </w:r>
+            <w:r>
+              <w:rPr>
+                <w:rFonts w:ascii="Meiryo UI" w:eastAsia="Meiryo UI" w:hAnsi="Meiryo UI" w:cs="Meiryo UI"/>
+              </w:rPr>
+              <w:t>（男性）</w:t>
+            </w:r>
+            <w:r>
+              <w:rPr>
+                <w:rFonts w:ascii="Meiryo UI" w:eastAsia="Meiryo UI" w:hAnsi="Meiryo UI" w:cs="Meiryo UI"/>
+              </w:rPr>
+              <w:t>年齢</w:t>
+            </w:r>
+            <w:r>
+              <w:rPr>
+                <w:rFonts w:ascii="Meiryo UI" w:eastAsia="Meiryo UI" w:hAnsi="Meiryo UI" w:cs="Meiryo UI"/>
+              </w:rPr>
+              <w:t>：</w:t>
+            </w:r>
+            <w:r>
+              <w:rPr>
+                <w:rFonts w:ascii="Meiryo UI" w:eastAsia="Meiryo UI" w:hAnsi="Meiryo UI" w:cs="Meiryo UI"/>
+              </w:rPr>
+              <w:t>２０歳</w:t>
+            </w:r>
+          </w:p>
+          <w:p>
+            <w:pPr>
+              <w:rPr>
+                <w:rFonts w:ascii="Meiryo UI" w:eastAsia="Meiryo UI" w:hAnsi="Meiryo UI" w:cs="Meiryo UI"/>
+              </w:rPr>
+            </w:pPr>
+            <w:r>
+              <w:rPr>
+                <w:rFonts w:ascii="Meiryo UI" w:eastAsia="Meiryo UI" w:hAnsi="Meiryo UI" w:cs="Meiryo UI"/>
+              </w:rPr>
+              <w:t>授業で出された課題が分からなかったので、課題をサイトに投稿。</w:t>
+            </w:r>
+          </w:p>
+          <w:p>
+            <w:pPr>
+              <w:rPr>
+                <w:rFonts w:ascii="Meiryo UI" w:eastAsia="Meiryo UI" w:hAnsi="Meiryo UI" w:cs="Meiryo UI"/>
+              </w:rPr>
+            </w:pPr>
+          </w:p>
+          <w:p>
+            <w:pPr>
+              <w:rPr>
+                <w:rFonts w:ascii="Meiryo UI" w:eastAsia="Meiryo UI" w:hAnsi="Meiryo UI" w:cs="Meiryo UI"/>
               </w:rPr>
             </w:pPr>
           </w:p>
@@ -624,67 +780,46 @@
           <w:p>
             <w:pPr>
               <w:rPr>
-                <w:rFonts w:ascii="Meiryo UI" w:eastAsia="Meiryo UI" w:hAnsi="Meiryo UI" w:cs="Meiryo UI" w:hint="eastAsia"/>
-              </w:rPr>
-            </w:pPr>
-            <w:r>
-              <w:rPr>
-                <w:rFonts w:ascii="Meiryo UI" w:eastAsia="Meiryo UI" w:hAnsi="Meiryo UI" w:cs="Meiryo UI" w:hint="eastAsia"/>
-              </w:rPr>
-              <w:t>名前：高倉</w:t>
-            </w:r>
-            <w:r>
-              <w:rPr>
-                <w:rFonts w:ascii="Meiryo UI" w:eastAsia="Meiryo UI" w:hAnsi="Meiryo UI" w:cs="Meiryo UI" w:hint="eastAsia"/>
-              </w:rPr>
-              <w:t xml:space="preserve"> 凛（女性）</w:t>
-            </w:r>
-            <w:r>
-              <w:rPr>
-                <w:rFonts w:ascii="Meiryo UI" w:eastAsia="Meiryo UI" w:hAnsi="Meiryo UI" w:cs="Meiryo UI" w:hint="eastAsia"/>
-              </w:rPr>
-              <w:t xml:space="preserve">　年齢：21歳　趣味：アルバイト</w:t>
-            </w:r>
-          </w:p>
-          <w:p>
-            <w:pPr>
-              <w:rPr>
-                <w:rFonts w:ascii="Meiryo UI" w:eastAsia="Meiryo UI" w:hAnsi="Meiryo UI" w:cs="Meiryo UI"/>
-              </w:rPr>
-            </w:pPr>
-            <w:r>
-              <w:rPr>
-                <w:rFonts w:ascii="Meiryo UI" w:eastAsia="Meiryo UI" w:hAnsi="Meiryo UI" w:cs="Meiryo UI" w:hint="eastAsia"/>
-              </w:rPr>
-              <w:t>住所：福岡県北九州市　家族構成：</w:t>
-            </w:r>
-            <w:r>
-              <w:rPr>
-                <w:rFonts w:ascii="Meiryo UI" w:eastAsia="Meiryo UI" w:hAnsi="Meiryo UI" w:cs="Meiryo UI" w:hint="eastAsia"/>
-              </w:rPr>
-              <w:t>製造業の両親と高校3年の妹の4人家族</w:t>
-            </w:r>
-          </w:p>
-          <w:p>
-            <w:pPr>
-              <w:rPr>
-                <w:rFonts w:ascii="Meiryo UI" w:eastAsia="Meiryo UI" w:hAnsi="Meiryo UI" w:cs="Meiryo UI"/>
-              </w:rPr>
-            </w:pPr>
-          </w:p>
-          <w:p>
-            <w:pPr>
-              <w:rPr>
-                <w:rFonts w:ascii="Meiryo UI" w:eastAsia="Meiryo UI" w:hAnsi="Meiryo UI" w:cs="Meiryo UI"/>
-              </w:rPr>
-            </w:pPr>
-          </w:p>
-          <w:p>
-            <w:pPr>
-              <w:rPr>
-                <w:rFonts w:ascii="Meiryo UI" w:eastAsia="Meiryo UI" w:hAnsi="Meiryo UI" w:cs="Meiryo UI"/>
-              </w:rPr>
-            </w:pPr>
+                <w:rFonts w:ascii="Meiryo UI" w:eastAsia="Meiryo UI" w:hAnsi="Meiryo UI" w:cs="Meiryo UI"/>
+              </w:rPr>
+            </w:pPr>
+            <w:r>
+              <w:rPr>
+                <w:rFonts w:ascii="Meiryo UI" w:eastAsia="Meiryo UI" w:hAnsi="Meiryo UI" w:cs="Meiryo UI"/>
+              </w:rPr>
+              <w:t>名前：</w:t>
+            </w:r>
+            <w:r>
+              <w:rPr>
+                <w:rFonts w:ascii="Meiryo UI" w:eastAsia="Meiryo UI" w:hAnsi="Meiryo UI" w:cs="Meiryo UI"/>
+              </w:rPr>
+              <w:t>山西颯太</w:t>
+            </w:r>
+            <w:r>
+              <w:rPr>
+                <w:rFonts w:ascii="Meiryo UI" w:eastAsia="Meiryo UI" w:hAnsi="Meiryo UI" w:cs="Meiryo UI"/>
+              </w:rPr>
+              <w:t>（男性）年齢：</w:t>
+            </w:r>
+            <w:r>
+              <w:rPr>
+                <w:rFonts w:ascii="Meiryo UI" w:eastAsia="Meiryo UI" w:hAnsi="Meiryo UI" w:cs="Meiryo UI"/>
+              </w:rPr>
+              <w:t>２１歳</w:t>
+            </w:r>
+          </w:p>
+          <w:p>
+            <w:pPr>
+              <w:rPr>
+                <w:rFonts w:ascii="Meiryo UI" w:eastAsia="Meiryo UI" w:hAnsi="Meiryo UI" w:cs="Meiryo UI"/>
+              </w:rPr>
+            </w:pPr>
+            <w:r>
+              <w:rPr>
+                <w:rFonts w:ascii="Meiryo UI" w:eastAsia="Meiryo UI" w:hAnsi="Meiryo UI" w:cs="Meiryo UI"/>
+              </w:rPr>
+              <w:t>公欠で休んでいて課題の内容がわからなかったので、課題をサイトに投稿。</w:t>
+            </w:r>
           </w:p>
           <w:p>
             <w:pPr>
@@ -699,7 +834,7 @@
     <w:p>
       <w:pPr>
         <w:rPr>
-          <w:rFonts w:ascii="Meiryo UI" w:eastAsia="Meiryo UI" w:hAnsi="Meiryo UI" w:cs="Meiryo UI"/>
+          <w:rFonts w:ascii="Meiryo UI" w:eastAsia="Meiryo UI" w:hAnsi="Meiryo UI" w:cs="Meiryo UI" w:hint="eastAsia"/>
         </w:rPr>
       </w:pPr>
     </w:p>
@@ -749,6 +884,36 @@
     </w:p>
   </w:footnote>
 </w:footnotes>
+</file>
+
+<file path=word/intelligence2.xml><?xml version="1.0" encoding="utf-8"?>
+<int2:intelligence xmlns:int2="http://schemas.microsoft.com/office/intelligence/2020/intelligence" xmlns:oel="http://schemas.microsoft.com/office/2019/extlst">
+  <int2:observations>
+    <int2:textHash int2:hashCode="H+pjznO9P8Yygh" int2:id="DcMjjZOH">
+      <int2:state int2:value="Rejected" int2:type="AugLoop_Text_Critique"/>
+    </int2:textHash>
+    <int2:textHash int2:hashCode="pklasQ+JIiDd97" int2:id="0VPTndzE">
+      <int2:state int2:value="Rejected" int2:type="AugLoop_Text_Critique"/>
+    </int2:textHash>
+    <int2:textHash int2:hashCode="QXGB0a67KsMhDT" int2:id="cptJRVlT">
+      <int2:state int2:value="Rejected" int2:type="AugLoop_Text_Critique"/>
+    </int2:textHash>
+    <int2:textHash int2:hashCode="UEYtX12aZiUVo1" int2:id="JEYIgSU4">
+      <int2:state int2:value="Rejected" int2:type="AugLoop_Text_Critique"/>
+    </int2:textHash>
+    <int2:textHash int2:hashCode="pWErWHaxRfQ1Xz" int2:id="0vUVW16V">
+      <int2:state int2:value="Rejected" int2:type="AugLoop_Text_Critique"/>
+    </int2:textHash>
+    <int2:textHash int2:hashCode="GV32WZrax+3jFX" int2:id="VzChY8QF">
+      <int2:state int2:value="Rejected" int2:type="AugLoop_Text_Critique"/>
+    </int2:textHash>
+    <int2:textHash int2:hashCode="kD9vIhT5aVRDx0" int2:id="rDYFbOnH">
+      <int2:state int2:value="Rejected" int2:type="AugLoop_Text_Critique"/>
+    </int2:textHash>
+  </int2:observations>
+  <int2:intelligenceSettings/>
+  <int2:onDemandWorkflows/>
+</int2:intelligence>
 </file>
 
 <file path=word/styles.xml><?xml version="1.0" encoding="utf-8"?>
@@ -1146,7 +1311,6 @@
   <w:style w:type="paragraph" w:default="1" w:styleId="a">
     <w:name w:val="Normal"/>
     <w:qFormat/>
-    <w:rsid w:val="00C50233"/>
     <w:pPr>
       <w:widowControl w:val="0"/>
       <w:jc w:val="both"/>
@@ -1265,6 +1429,18 @@
     <w:link w:val="a8"/>
     <w:uiPriority w:val="99"/>
     <w:rsid w:val="00BA4A84"/>
+  </w:style>
+  <w:style w:type="character" w:styleId="aa">
+    <w:name w:val="Hyperlink"/>
+    <w:basedOn w:val="a0"/>
+    <w:uiPriority w:val="99"/>
+    <w:semiHidden/>
+    <w:unhideWhenUsed/>
+    <w:rsid w:val="00B64DE6"/>
+    <w:rPr>
+      <w:color w:val="0000FF"/>
+      <w:u w:val="single"/>
+    </w:rPr>
   </w:style>
 </w:styles>
 </file>
@@ -1531,10 +1707,21 @@
 </file>
 
 <file path=customXml/item1.xml><?xml version="1.0" encoding="utf-8"?>
-<ct:contentTypeSchema xmlns:ct="http://schemas.microsoft.com/office/2006/metadata/contentType" xmlns:ma="http://schemas.microsoft.com/office/2006/metadata/properties/metaAttributes" ct:_="" ma:_="" ma:contentTypeName="ドキュメント" ma:contentTypeID="0x0101007081BF80CDABE2409E7AC03002E0EC18" ma:contentTypeVersion="11" ma:contentTypeDescription="新しいドキュメントを作成します。" ma:contentTypeScope="" ma:versionID="3180883bc47af021c7778a69e39c0ee7">
-  <xsd:schema xmlns:xsd="http://www.w3.org/2001/XMLSchema" xmlns:xs="http://www.w3.org/2001/XMLSchema" xmlns:p="http://schemas.microsoft.com/office/2006/metadata/properties" xmlns:ns2="af97f005-77d1-4ca0-aa66-92d9fef63111" xmlns:ns3="5693f406-aeca-4321-a656-3a9a02e36084" targetNamespace="http://schemas.microsoft.com/office/2006/metadata/properties" ma:root="true" ma:fieldsID="b1356b8793e215cabb5557499de2766e" ns2:_="" ns3:_="">
-    <xsd:import namespace="af97f005-77d1-4ca0-aa66-92d9fef63111"/>
-    <xsd:import namespace="5693f406-aeca-4321-a656-3a9a02e36084"/>
+<p:properties xmlns:p="http://schemas.microsoft.com/office/2006/metadata/properties" xmlns:xsi="http://www.w3.org/2001/XMLSchema-instance" xmlns:pc="http://schemas.microsoft.com/office/infopath/2007/PartnerControls">
+  <documentManagement>
+    <lcf76f155ced4ddcb4097134ff3c332f xmlns="540e6531-8795-4248-80ce-25efd73518ad">
+      <Terms xmlns="http://schemas.microsoft.com/office/infopath/2007/PartnerControls"/>
+    </lcf76f155ced4ddcb4097134ff3c332f>
+    <TaxCatchAll xmlns="d4884cc8-da59-4935-9350-efc2119afb64" xsi:nil="true"/>
+  </documentManagement>
+</p:properties>
+</file>
+
+<file path=customXml/item2.xml><?xml version="1.0" encoding="utf-8"?>
+<ct:contentTypeSchema xmlns:ct="http://schemas.microsoft.com/office/2006/metadata/contentType" xmlns:ma="http://schemas.microsoft.com/office/2006/metadata/properties/metaAttributes" ct:_="" ma:_="" ma:contentTypeName="ドキュメント" ma:contentTypeID="0x010100E0A7EB1C84FE4E48B42E395C0170D4D9" ma:contentTypeVersion="10" ma:contentTypeDescription="新しいドキュメントを作成します。" ma:contentTypeScope="" ma:versionID="9386bc045b67cafa3351525efa2003fb">
+  <xsd:schema xmlns:xsd="http://www.w3.org/2001/XMLSchema" xmlns:xs="http://www.w3.org/2001/XMLSchema" xmlns:p="http://schemas.microsoft.com/office/2006/metadata/properties" xmlns:ns2="540e6531-8795-4248-80ce-25efd73518ad" xmlns:ns3="d4884cc8-da59-4935-9350-efc2119afb64" targetNamespace="http://schemas.microsoft.com/office/2006/metadata/properties" ma:root="true" ma:fieldsID="7588742304aade531307f5737b871ff4" ns2:_="" ns3:_="">
+    <xsd:import namespace="540e6531-8795-4248-80ce-25efd73518ad"/>
+    <xsd:import namespace="d4884cc8-da59-4935-9350-efc2119afb64"/>
     <xsd:element name="properties">
       <xsd:complexType>
         <xsd:sequence>
@@ -1543,14 +1730,13 @@
               <xsd:all>
                 <xsd:element ref="ns2:MediaServiceMetadata" minOccurs="0"/>
                 <xsd:element ref="ns2:MediaServiceFastMetadata" minOccurs="0"/>
+                <xsd:element ref="ns2:MediaServiceDateTaken" minOccurs="0"/>
+                <xsd:element ref="ns2:MediaLengthInSeconds" minOccurs="0"/>
                 <xsd:element ref="ns2:lcf76f155ced4ddcb4097134ff3c332f" minOccurs="0"/>
                 <xsd:element ref="ns3:TaxCatchAll" minOccurs="0"/>
                 <xsd:element ref="ns2:MediaServiceOCR" minOccurs="0"/>
                 <xsd:element ref="ns2:MediaServiceGenerationTime" minOccurs="0"/>
                 <xsd:element ref="ns2:MediaServiceEventHashCode" minOccurs="0"/>
-                <xsd:element ref="ns2:MediaServiceDateTaken" minOccurs="0"/>
-                <xsd:element ref="ns3:SharedWithUsers" minOccurs="0"/>
-                <xsd:element ref="ns3:SharedWithDetails" minOccurs="0"/>
               </xsd:all>
             </xsd:complexType>
           </xsd:element>
@@ -1558,7 +1744,7 @@
       </xsd:complexType>
     </xsd:element>
   </xsd:schema>
-  <xsd:schema xmlns:xsd="http://www.w3.org/2001/XMLSchema" xmlns:xs="http://www.w3.org/2001/XMLSchema" xmlns:dms="http://schemas.microsoft.com/office/2006/documentManagement/types" xmlns:pc="http://schemas.microsoft.com/office/infopath/2007/PartnerControls" targetNamespace="af97f005-77d1-4ca0-aa66-92d9fef63111" elementFormDefault="qualified">
+  <xsd:schema xmlns:xsd="http://www.w3.org/2001/XMLSchema" xmlns:xs="http://www.w3.org/2001/XMLSchema" xmlns:dms="http://schemas.microsoft.com/office/2006/documentManagement/types" xmlns:pc="http://schemas.microsoft.com/office/infopath/2007/PartnerControls" targetNamespace="540e6531-8795-4248-80ce-25efd73518ad" elementFormDefault="qualified">
     <xsd:import namespace="http://schemas.microsoft.com/office/2006/documentManagement/types"/>
     <xsd:import namespace="http://schemas.microsoft.com/office/infopath/2007/PartnerControls"/>
     <xsd:element name="MediaServiceMetadata" ma:index="8" nillable="true" ma:displayName="MediaServiceMetadata" ma:hidden="true" ma:internalName="MediaServiceMetadata" ma:readOnly="true">
@@ -1571,40 +1757,45 @@
         <xsd:restriction base="dms:Note"/>
       </xsd:simpleType>
     </xsd:element>
-    <xsd:element name="lcf76f155ced4ddcb4097134ff3c332f" ma:index="11" nillable="true" ma:taxonomy="true" ma:internalName="lcf76f155ced4ddcb4097134ff3c332f" ma:taxonomyFieldName="MediaServiceImageTags" ma:displayName="画像タグ" ma:readOnly="false" ma:fieldId="{5cf76f15-5ced-4ddc-b409-7134ff3c332f}" ma:taxonomyMulti="true" ma:sspId="7a3d4e50-da24-4b51-9333-67165e7dee8a" ma:termSetId="09814cd3-568e-fe90-9814-8d621ff8fb84" ma:anchorId="fba54fb3-c3e1-fe81-a776-ca4b69148c4d" ma:open="true" ma:isKeyword="false">
+    <xsd:element name="MediaServiceDateTaken" ma:index="10" nillable="true" ma:displayName="MediaServiceDateTaken" ma:hidden="true" ma:indexed="true" ma:internalName="MediaServiceDateTaken" ma:readOnly="true">
+      <xsd:simpleType>
+        <xsd:restriction base="dms:Text"/>
+      </xsd:simpleType>
+    </xsd:element>
+    <xsd:element name="MediaLengthInSeconds" ma:index="11" nillable="true" ma:displayName="MediaLengthInSeconds" ma:hidden="true" ma:internalName="MediaLengthInSeconds" ma:readOnly="true">
+      <xsd:simpleType>
+        <xsd:restriction base="dms:Unknown"/>
+      </xsd:simpleType>
+    </xsd:element>
+    <xsd:element name="lcf76f155ced4ddcb4097134ff3c332f" ma:index="13" nillable="true" ma:taxonomy="true" ma:internalName="lcf76f155ced4ddcb4097134ff3c332f" ma:taxonomyFieldName="MediaServiceImageTags" ma:displayName="画像タグ" ma:readOnly="false" ma:fieldId="{5cf76f15-5ced-4ddc-b409-7134ff3c332f}" ma:taxonomyMulti="true" ma:sspId="7a3d4e50-da24-4b51-9333-67165e7dee8a" ma:termSetId="09814cd3-568e-fe90-9814-8d621ff8fb84" ma:anchorId="fba54fb3-c3e1-fe81-a776-ca4b69148c4d" ma:open="true" ma:isKeyword="false">
       <xsd:complexType>
         <xsd:sequence>
           <xsd:element ref="pc:Terms" minOccurs="0" maxOccurs="1"/>
         </xsd:sequence>
       </xsd:complexType>
     </xsd:element>
-    <xsd:element name="MediaServiceOCR" ma:index="13" nillable="true" ma:displayName="Extracted Text" ma:internalName="MediaServiceOCR" ma:readOnly="true">
+    <xsd:element name="MediaServiceOCR" ma:index="15" nillable="true" ma:displayName="Extracted Text" ma:internalName="MediaServiceOCR" ma:readOnly="true">
       <xsd:simpleType>
         <xsd:restriction base="dms:Note">
           <xsd:maxLength value="255"/>
         </xsd:restriction>
       </xsd:simpleType>
     </xsd:element>
-    <xsd:element name="MediaServiceGenerationTime" ma:index="14" nillable="true" ma:displayName="MediaServiceGenerationTime" ma:hidden="true" ma:internalName="MediaServiceGenerationTime" ma:readOnly="true">
+    <xsd:element name="MediaServiceGenerationTime" ma:index="16" nillable="true" ma:displayName="MediaServiceGenerationTime" ma:hidden="true" ma:internalName="MediaServiceGenerationTime" ma:readOnly="true">
       <xsd:simpleType>
         <xsd:restriction base="dms:Text"/>
       </xsd:simpleType>
     </xsd:element>
-    <xsd:element name="MediaServiceEventHashCode" ma:index="15" nillable="true" ma:displayName="MediaServiceEventHashCode" ma:hidden="true" ma:internalName="MediaServiceEventHashCode" ma:readOnly="true">
-      <xsd:simpleType>
-        <xsd:restriction base="dms:Text"/>
-      </xsd:simpleType>
-    </xsd:element>
-    <xsd:element name="MediaServiceDateTaken" ma:index="16" nillable="true" ma:displayName="MediaServiceDateTaken" ma:internalName="MediaServiceDateTaken" ma:readOnly="true">
+    <xsd:element name="MediaServiceEventHashCode" ma:index="17" nillable="true" ma:displayName="MediaServiceEventHashCode" ma:hidden="true" ma:internalName="MediaServiceEventHashCode" ma:readOnly="true">
       <xsd:simpleType>
         <xsd:restriction base="dms:Text"/>
       </xsd:simpleType>
     </xsd:element>
   </xsd:schema>
-  <xsd:schema xmlns:xsd="http://www.w3.org/2001/XMLSchema" xmlns:xs="http://www.w3.org/2001/XMLSchema" xmlns:dms="http://schemas.microsoft.com/office/2006/documentManagement/types" xmlns:pc="http://schemas.microsoft.com/office/infopath/2007/PartnerControls" targetNamespace="5693f406-aeca-4321-a656-3a9a02e36084" elementFormDefault="qualified">
+  <xsd:schema xmlns:xsd="http://www.w3.org/2001/XMLSchema" xmlns:xs="http://www.w3.org/2001/XMLSchema" xmlns:dms="http://schemas.microsoft.com/office/2006/documentManagement/types" xmlns:pc="http://schemas.microsoft.com/office/infopath/2007/PartnerControls" targetNamespace="d4884cc8-da59-4935-9350-efc2119afb64" elementFormDefault="qualified">
     <xsd:import namespace="http://schemas.microsoft.com/office/2006/documentManagement/types"/>
     <xsd:import namespace="http://schemas.microsoft.com/office/infopath/2007/PartnerControls"/>
-    <xsd:element name="TaxCatchAll" ma:index="12" nillable="true" ma:displayName="Taxonomy Catch All Column" ma:hidden="true" ma:list="{0d8b60a3-9770-4676-ae59-fe9e78dcb3bb}" ma:internalName="TaxCatchAll" ma:showField="CatchAllData" ma:web="5693f406-aeca-4321-a656-3a9a02e36084">
+    <xsd:element name="TaxCatchAll" ma:index="14" nillable="true" ma:displayName="Taxonomy Catch All Column" ma:hidden="true" ma:list="{0c433c57-3808-49d8-963f-aa7dbb810470}" ma:internalName="TaxCatchAll" ma:showField="CatchAllData" ma:web="d4884cc8-da59-4935-9350-efc2119afb64">
       <xsd:complexType>
         <xsd:complexContent>
           <xsd:extension base="dms:MultiChoiceLookup">
@@ -1614,32 +1805,6 @@
           </xsd:extension>
         </xsd:complexContent>
       </xsd:complexType>
-    </xsd:element>
-    <xsd:element name="SharedWithUsers" ma:index="17" nillable="true" ma:displayName="共有相手" ma:internalName="SharedWithUsers" ma:readOnly="true">
-      <xsd:complexType>
-        <xsd:complexContent>
-          <xsd:extension base="dms:UserMulti">
-            <xsd:sequence>
-              <xsd:element name="UserInfo" minOccurs="0" maxOccurs="unbounded">
-                <xsd:complexType>
-                  <xsd:sequence>
-                    <xsd:element name="DisplayName" type="xsd:string" minOccurs="0"/>
-                    <xsd:element name="AccountId" type="dms:UserId" minOccurs="0" nillable="true"/>
-                    <xsd:element name="AccountType" type="xsd:string" minOccurs="0"/>
-                  </xsd:sequence>
-                </xsd:complexType>
-              </xsd:element>
-            </xsd:sequence>
-          </xsd:extension>
-        </xsd:complexContent>
-      </xsd:complexType>
-    </xsd:element>
-    <xsd:element name="SharedWithDetails" ma:index="18" nillable="true" ma:displayName="共有相手の詳細情報" ma:internalName="SharedWithDetails" ma:readOnly="true">
-      <xsd:simpleType>
-        <xsd:restriction base="dms:Note">
-          <xsd:maxLength value="255"/>
-        </xsd:restriction>
-      </xsd:simpleType>
     </xsd:element>
   </xsd:schema>
   <xsd:schema xmlns="http://schemas.openxmlformats.org/package/2006/metadata/core-properties" xmlns:xsd="http://www.w3.org/2001/XMLSchema" xmlns:xsi="http://www.w3.org/2001/XMLSchema-instance" xmlns:dc="http://purl.org/dc/elements/1.1/" xmlns:dcterms="http://purl.org/dc/terms/" xmlns:odoc="http://schemas.microsoft.com/internal/obd" targetNamespace="http://schemas.openxmlformats.org/package/2006/metadata/core-properties" elementFormDefault="qualified" attributeFormDefault="unqualified" blockDefault="#all">
@@ -1741,7 +1906,7 @@
 </ct:contentTypeSchema>
 </file>
 
-<file path=customXml/item2.xml><?xml version="1.0" encoding="utf-8"?>
+<file path=customXml/item3.xml><?xml version="1.0" encoding="utf-8"?>
 <?mso-contentType ?>
 <FormTemplates xmlns="http://schemas.microsoft.com/sharepoint/v3/contenttype/forms">
   <Display>DocumentLibraryForm</Display>
@@ -1750,26 +1915,26 @@
 </FormTemplates>
 </file>
 
-<file path=customXml/item3.xml><?xml version="1.0" encoding="utf-8"?>
-<p:properties xmlns:p="http://schemas.microsoft.com/office/2006/metadata/properties" xmlns:xsi="http://www.w3.org/2001/XMLSchema-instance" xmlns:pc="http://schemas.microsoft.com/office/infopath/2007/PartnerControls">
-  <documentManagement>
-    <lcf76f155ced4ddcb4097134ff3c332f xmlns="af97f005-77d1-4ca0-aa66-92d9fef63111">
-      <Terms xmlns="http://schemas.microsoft.com/office/infopath/2007/PartnerControls"/>
-    </lcf76f155ced4ddcb4097134ff3c332f>
-    <TaxCatchAll xmlns="5693f406-aeca-4321-a656-3a9a02e36084" xsi:nil="true"/>
-  </documentManagement>
-</p:properties>
+<file path=customXml/itemProps1.xml><?xml version="1.0" encoding="utf-8"?>
+<ds:datastoreItem xmlns:ds="http://schemas.openxmlformats.org/officeDocument/2006/customXml" ds:itemID="{7DD7BE48-9827-40CD-9E71-835A022D0035}">
+  <ds:schemaRefs>
+    <ds:schemaRef ds:uri="http://schemas.microsoft.com/office/2006/metadata/properties"/>
+    <ds:schemaRef ds:uri="http://schemas.microsoft.com/office/infopath/2007/PartnerControls"/>
+    <ds:schemaRef ds:uri="540e6531-8795-4248-80ce-25efd73518ad"/>
+    <ds:schemaRef ds:uri="d4884cc8-da59-4935-9350-efc2119afb64"/>
+  </ds:schemaRefs>
+</ds:datastoreItem>
 </file>
 
-<file path=customXml/itemProps1.xml><?xml version="1.0" encoding="utf-8"?>
-<ds:datastoreItem xmlns:ds="http://schemas.openxmlformats.org/officeDocument/2006/customXml" ds:itemID="{D207F727-95C7-43DE-AD62-800B7E3C0EBE}">
+<file path=customXml/itemProps2.xml><?xml version="1.0" encoding="utf-8"?>
+<ds:datastoreItem xmlns:ds="http://schemas.openxmlformats.org/officeDocument/2006/customXml" ds:itemID="{025C4D9B-DFC4-4430-BD5D-33568D9209D2}">
   <ds:schemaRefs>
     <ds:schemaRef ds:uri="http://schemas.microsoft.com/office/2006/metadata/contentType"/>
     <ds:schemaRef ds:uri="http://schemas.microsoft.com/office/2006/metadata/properties/metaAttributes"/>
     <ds:schemaRef ds:uri="http://www.w3.org/2001/XMLSchema"/>
     <ds:schemaRef ds:uri="http://schemas.microsoft.com/office/2006/metadata/properties"/>
-    <ds:schemaRef ds:uri="af97f005-77d1-4ca0-aa66-92d9fef63111"/>
-    <ds:schemaRef ds:uri="5693f406-aeca-4321-a656-3a9a02e36084"/>
+    <ds:schemaRef ds:uri="540e6531-8795-4248-80ce-25efd73518ad"/>
+    <ds:schemaRef ds:uri="d4884cc8-da59-4935-9350-efc2119afb64"/>
     <ds:schemaRef ds:uri="http://schemas.microsoft.com/office/2006/documentManagement/types"/>
     <ds:schemaRef ds:uri="http://schemas.microsoft.com/office/infopath/2007/PartnerControls"/>
     <ds:schemaRef ds:uri="http://schemas.openxmlformats.org/package/2006/metadata/core-properties"/>
@@ -1780,21 +1945,10 @@
 </ds:datastoreItem>
 </file>
 
-<file path=customXml/itemProps2.xml><?xml version="1.0" encoding="utf-8"?>
+<file path=customXml/itemProps3.xml><?xml version="1.0" encoding="utf-8"?>
 <ds:datastoreItem xmlns:ds="http://schemas.openxmlformats.org/officeDocument/2006/customXml" ds:itemID="{ADDE4AA8-373D-451C-B740-8A9C4F10EFD0}">
   <ds:schemaRefs>
     <ds:schemaRef ds:uri="http://schemas.microsoft.com/sharepoint/v3/contenttype/forms"/>
   </ds:schemaRefs>
 </ds:datastoreItem>
-</file>
-
-<file path=customXml/itemProps3.xml><?xml version="1.0" encoding="utf-8"?>
-<ds:datastoreItem xmlns:ds="http://schemas.openxmlformats.org/officeDocument/2006/customXml" ds:itemID="{7DD7BE48-9827-40CD-9E71-835A022D0035}">
-  <ds:schemaRefs>
-    <ds:schemaRef ds:uri="http://schemas.microsoft.com/office/2006/metadata/properties"/>
-    <ds:schemaRef ds:uri="http://schemas.microsoft.com/office/infopath/2007/PartnerControls"/>
-    <ds:schemaRef ds:uri="af97f005-77d1-4ca0-aa66-92d9fef63111"/>
-    <ds:schemaRef ds:uri="5693f406-aeca-4321-a656-3a9a02e36084"/>
-  </ds:schemaRefs>
-</ds:datastoreItem>
 </file>